--- a/Bases de datos.docx
+++ b/Bases de datos.docx
@@ -88,8 +88,6 @@
           </wp:inline>
         </w:drawing>
       </w:r>
-      <w:bookmarkStart w:id="0" w:name="_GoBack"/>
-      <w:bookmarkEnd w:id="0"/>
     </w:p>
     <w:p>
       <w:r>
@@ -178,6 +176,238 @@
           </wp:inline>
         </w:drawing>
       </w:r>
+    </w:p>
+    <w:p>
+      <w:r>
+        <w:br w:type="page"/>
+      </w:r>
+    </w:p>
+    <w:p>
+      <w:r>
+        <w:lastRenderedPageBreak/>
+        <w:t>26/12/19</w:t>
+      </w:r>
+    </w:p>
+    <w:p>
+      <w:r>
+        <w:rPr>
+          <w:noProof/>
+          <w:lang w:eastAsia="es-ES"/>
+        </w:rPr>
+        <w:drawing>
+          <wp:inline distT="0" distB="0" distL="0" distR="0" wp14:anchorId="724055D5" wp14:editId="7DE7774F">
+            <wp:extent cx="8892540" cy="4999355"/>
+            <wp:effectExtent l="0" t="0" r="3810" b="0"/>
+            <wp:docPr id="5" name="Imagen 5"/>
+            <wp:cNvGraphicFramePr>
+              <a:graphicFrameLocks xmlns:a="http://schemas.openxmlformats.org/drawingml/2006/main" noChangeAspect="1"/>
+            </wp:cNvGraphicFramePr>
+            <a:graphic xmlns:a="http://schemas.openxmlformats.org/drawingml/2006/main">
+              <a:graphicData uri="http://schemas.openxmlformats.org/drawingml/2006/picture">
+                <pic:pic xmlns:pic="http://schemas.openxmlformats.org/drawingml/2006/picture">
+                  <pic:nvPicPr>
+                    <pic:cNvPr id="1" name=""/>
+                    <pic:cNvPicPr/>
+                  </pic:nvPicPr>
+                  <pic:blipFill>
+                    <a:blip r:embed="rId8"/>
+                    <a:stretch>
+                      <a:fillRect/>
+                    </a:stretch>
+                  </pic:blipFill>
+                  <pic:spPr>
+                    <a:xfrm>
+                      <a:off x="0" y="0"/>
+                      <a:ext cx="8892540" cy="4999355"/>
+                    </a:xfrm>
+                    <a:prstGeom prst="rect">
+                      <a:avLst/>
+                    </a:prstGeom>
+                  </pic:spPr>
+                </pic:pic>
+              </a:graphicData>
+            </a:graphic>
+          </wp:inline>
+        </w:drawing>
+      </w:r>
+    </w:p>
+    <w:p>
+      <w:r>
+        <w:rPr>
+          <w:noProof/>
+          <w:lang w:eastAsia="es-ES"/>
+        </w:rPr>
+        <w:lastRenderedPageBreak/>
+        <w:drawing>
+          <wp:inline distT="0" distB="0" distL="0" distR="0" wp14:anchorId="44B670C8" wp14:editId="7E01C418">
+            <wp:extent cx="8892540" cy="4999355"/>
+            <wp:effectExtent l="0" t="0" r="3810" b="0"/>
+            <wp:docPr id="6" name="Imagen 6"/>
+            <wp:cNvGraphicFramePr>
+              <a:graphicFrameLocks xmlns:a="http://schemas.openxmlformats.org/drawingml/2006/main" noChangeAspect="1"/>
+            </wp:cNvGraphicFramePr>
+            <a:graphic xmlns:a="http://schemas.openxmlformats.org/drawingml/2006/main">
+              <a:graphicData uri="http://schemas.openxmlformats.org/drawingml/2006/picture">
+                <pic:pic xmlns:pic="http://schemas.openxmlformats.org/drawingml/2006/picture">
+                  <pic:nvPicPr>
+                    <pic:cNvPr id="1" name=""/>
+                    <pic:cNvPicPr/>
+                  </pic:nvPicPr>
+                  <pic:blipFill>
+                    <a:blip r:embed="rId9"/>
+                    <a:stretch>
+                      <a:fillRect/>
+                    </a:stretch>
+                  </pic:blipFill>
+                  <pic:spPr>
+                    <a:xfrm>
+                      <a:off x="0" y="0"/>
+                      <a:ext cx="8892540" cy="4999355"/>
+                    </a:xfrm>
+                    <a:prstGeom prst="rect">
+                      <a:avLst/>
+                    </a:prstGeom>
+                  </pic:spPr>
+                </pic:pic>
+              </a:graphicData>
+            </a:graphic>
+          </wp:inline>
+        </w:drawing>
+      </w:r>
+    </w:p>
+    <w:p>
+      <w:r>
+        <w:rPr>
+          <w:noProof/>
+          <w:lang w:eastAsia="es-ES"/>
+        </w:rPr>
+        <w:lastRenderedPageBreak/>
+        <w:drawing>
+          <wp:inline distT="0" distB="0" distL="0" distR="0" wp14:anchorId="6EF84553" wp14:editId="53096ADC">
+            <wp:extent cx="8892540" cy="4999355"/>
+            <wp:effectExtent l="0" t="0" r="3810" b="0"/>
+            <wp:docPr id="7" name="Imagen 7"/>
+            <wp:cNvGraphicFramePr>
+              <a:graphicFrameLocks xmlns:a="http://schemas.openxmlformats.org/drawingml/2006/main" noChangeAspect="1"/>
+            </wp:cNvGraphicFramePr>
+            <a:graphic xmlns:a="http://schemas.openxmlformats.org/drawingml/2006/main">
+              <a:graphicData uri="http://schemas.openxmlformats.org/drawingml/2006/picture">
+                <pic:pic xmlns:pic="http://schemas.openxmlformats.org/drawingml/2006/picture">
+                  <pic:nvPicPr>
+                    <pic:cNvPr id="1" name=""/>
+                    <pic:cNvPicPr/>
+                  </pic:nvPicPr>
+                  <pic:blipFill>
+                    <a:blip r:embed="rId10"/>
+                    <a:stretch>
+                      <a:fillRect/>
+                    </a:stretch>
+                  </pic:blipFill>
+                  <pic:spPr>
+                    <a:xfrm>
+                      <a:off x="0" y="0"/>
+                      <a:ext cx="8892540" cy="4999355"/>
+                    </a:xfrm>
+                    <a:prstGeom prst="rect">
+                      <a:avLst/>
+                    </a:prstGeom>
+                  </pic:spPr>
+                </pic:pic>
+              </a:graphicData>
+            </a:graphic>
+          </wp:inline>
+        </w:drawing>
+      </w:r>
+    </w:p>
+    <w:p>
+      <w:r>
+        <w:rPr>
+          <w:noProof/>
+          <w:lang w:eastAsia="es-ES"/>
+        </w:rPr>
+        <w:lastRenderedPageBreak/>
+        <w:drawing>
+          <wp:inline distT="0" distB="0" distL="0" distR="0" wp14:anchorId="363979A3" wp14:editId="5B2DE7C3">
+            <wp:extent cx="8892540" cy="4999355"/>
+            <wp:effectExtent l="0" t="0" r="3810" b="0"/>
+            <wp:docPr id="8" name="Imagen 8"/>
+            <wp:cNvGraphicFramePr>
+              <a:graphicFrameLocks xmlns:a="http://schemas.openxmlformats.org/drawingml/2006/main" noChangeAspect="1"/>
+            </wp:cNvGraphicFramePr>
+            <a:graphic xmlns:a="http://schemas.openxmlformats.org/drawingml/2006/main">
+              <a:graphicData uri="http://schemas.openxmlformats.org/drawingml/2006/picture">
+                <pic:pic xmlns:pic="http://schemas.openxmlformats.org/drawingml/2006/picture">
+                  <pic:nvPicPr>
+                    <pic:cNvPr id="1" name=""/>
+                    <pic:cNvPicPr/>
+                  </pic:nvPicPr>
+                  <pic:blipFill>
+                    <a:blip r:embed="rId11"/>
+                    <a:stretch>
+                      <a:fillRect/>
+                    </a:stretch>
+                  </pic:blipFill>
+                  <pic:spPr>
+                    <a:xfrm>
+                      <a:off x="0" y="0"/>
+                      <a:ext cx="8892540" cy="4999355"/>
+                    </a:xfrm>
+                    <a:prstGeom prst="rect">
+                      <a:avLst/>
+                    </a:prstGeom>
+                  </pic:spPr>
+                </pic:pic>
+              </a:graphicData>
+            </a:graphic>
+          </wp:inline>
+        </w:drawing>
+      </w:r>
+    </w:p>
+    <w:p>
+      <w:r>
+        <w:rPr>
+          <w:noProof/>
+          <w:lang w:eastAsia="es-ES"/>
+        </w:rPr>
+        <w:lastRenderedPageBreak/>
+        <w:drawing>
+          <wp:inline distT="0" distB="0" distL="0" distR="0" wp14:anchorId="6C4A0BA7" wp14:editId="44CDB6D7">
+            <wp:extent cx="8892540" cy="4999355"/>
+            <wp:effectExtent l="0" t="0" r="3810" b="0"/>
+            <wp:docPr id="9" name="Imagen 9"/>
+            <wp:cNvGraphicFramePr>
+              <a:graphicFrameLocks xmlns:a="http://schemas.openxmlformats.org/drawingml/2006/main" noChangeAspect="1"/>
+            </wp:cNvGraphicFramePr>
+            <a:graphic xmlns:a="http://schemas.openxmlformats.org/drawingml/2006/main">
+              <a:graphicData uri="http://schemas.openxmlformats.org/drawingml/2006/picture">
+                <pic:pic xmlns:pic="http://schemas.openxmlformats.org/drawingml/2006/picture">
+                  <pic:nvPicPr>
+                    <pic:cNvPr id="1" name=""/>
+                    <pic:cNvPicPr/>
+                  </pic:nvPicPr>
+                  <pic:blipFill>
+                    <a:blip r:embed="rId12"/>
+                    <a:stretch>
+                      <a:fillRect/>
+                    </a:stretch>
+                  </pic:blipFill>
+                  <pic:spPr>
+                    <a:xfrm>
+                      <a:off x="0" y="0"/>
+                      <a:ext cx="8892540" cy="4999355"/>
+                    </a:xfrm>
+                    <a:prstGeom prst="rect">
+                      <a:avLst/>
+                    </a:prstGeom>
+                  </pic:spPr>
+                </pic:pic>
+              </a:graphicData>
+            </a:graphic>
+          </wp:inline>
+        </w:drawing>
+      </w:r>
+      <w:bookmarkStart w:id="0" w:name="_GoBack"/>
+      <w:bookmarkEnd w:id="0"/>
     </w:p>
     <w:sectPr>
       <w:pgSz w:w="16838" w:h="11906" w:orient="landscape"/>

--- a/Bases de datos.docx
+++ b/Bases de datos.docx
@@ -183,6 +183,9 @@
       </w:r>
     </w:p>
     <w:p>
+      <w:pPr>
+        <w:pStyle w:val="Ttulo1"/>
+      </w:pPr>
       <w:r>
         <w:lastRenderedPageBreak/>
         <w:t>26/12/19</w:t>
@@ -406,9 +409,169 @@
           </wp:inline>
         </w:drawing>
       </w:r>
+    </w:p>
+    <w:p>
+      <w:r>
+        <w:br w:type="page"/>
+      </w:r>
+    </w:p>
+    <w:p>
+      <w:pPr>
+        <w:pStyle w:val="Ttulo1"/>
+      </w:pPr>
+      <w:r>
+        <w:lastRenderedPageBreak/>
+        <w:t xml:space="preserve">27/12/19 </w:t>
+      </w:r>
+      <w:proofErr w:type="spellStart"/>
+      <w:r>
+        <w:t>heidi</w:t>
+      </w:r>
+      <w:proofErr w:type="spellEnd"/>
+      <w:r>
+        <w:t xml:space="preserve"> clave foránea</w:t>
+      </w:r>
+    </w:p>
+    <w:p>
+      <w:r>
+        <w:rPr>
+          <w:noProof/>
+          <w:lang w:eastAsia="es-ES"/>
+        </w:rPr>
+        <w:drawing>
+          <wp:inline distT="0" distB="0" distL="0" distR="0" wp14:anchorId="71DF9472" wp14:editId="29DC1480">
+            <wp:extent cx="8892540" cy="4999355"/>
+            <wp:effectExtent l="0" t="0" r="3810" b="0"/>
+            <wp:docPr id="10" name="Imagen 10"/>
+            <wp:cNvGraphicFramePr>
+              <a:graphicFrameLocks xmlns:a="http://schemas.openxmlformats.org/drawingml/2006/main" noChangeAspect="1"/>
+            </wp:cNvGraphicFramePr>
+            <a:graphic xmlns:a="http://schemas.openxmlformats.org/drawingml/2006/main">
+              <a:graphicData uri="http://schemas.openxmlformats.org/drawingml/2006/picture">
+                <pic:pic xmlns:pic="http://schemas.openxmlformats.org/drawingml/2006/picture">
+                  <pic:nvPicPr>
+                    <pic:cNvPr id="1" name=""/>
+                    <pic:cNvPicPr/>
+                  </pic:nvPicPr>
+                  <pic:blipFill>
+                    <a:blip r:embed="rId13"/>
+                    <a:stretch>
+                      <a:fillRect/>
+                    </a:stretch>
+                  </pic:blipFill>
+                  <pic:spPr>
+                    <a:xfrm>
+                      <a:off x="0" y="0"/>
+                      <a:ext cx="8892540" cy="4999355"/>
+                    </a:xfrm>
+                    <a:prstGeom prst="rect">
+                      <a:avLst/>
+                    </a:prstGeom>
+                  </pic:spPr>
+                </pic:pic>
+              </a:graphicData>
+            </a:graphic>
+          </wp:inline>
+        </w:drawing>
+      </w:r>
+    </w:p>
+    <w:p>
+      <w:r>
+        <w:lastRenderedPageBreak/>
+        <w:t>Antes de crear la clave foránea tenemos que rellenar la columna de id_usuario</w:t>
+      </w:r>
       <w:bookmarkStart w:id="0" w:name="_GoBack"/>
       <w:bookmarkEnd w:id="0"/>
     </w:p>
+    <w:p>
+      <w:r>
+        <w:rPr>
+          <w:noProof/>
+          <w:lang w:eastAsia="es-ES"/>
+        </w:rPr>
+        <w:drawing>
+          <wp:inline distT="0" distB="0" distL="0" distR="0" wp14:anchorId="2348258B" wp14:editId="7F5B4299">
+            <wp:extent cx="8892540" cy="4999355"/>
+            <wp:effectExtent l="0" t="0" r="3810" b="0"/>
+            <wp:docPr id="12" name="Imagen 12"/>
+            <wp:cNvGraphicFramePr>
+              <a:graphicFrameLocks xmlns:a="http://schemas.openxmlformats.org/drawingml/2006/main" noChangeAspect="1"/>
+            </wp:cNvGraphicFramePr>
+            <a:graphic xmlns:a="http://schemas.openxmlformats.org/drawingml/2006/main">
+              <a:graphicData uri="http://schemas.openxmlformats.org/drawingml/2006/picture">
+                <pic:pic xmlns:pic="http://schemas.openxmlformats.org/drawingml/2006/picture">
+                  <pic:nvPicPr>
+                    <pic:cNvPr id="1" name=""/>
+                    <pic:cNvPicPr/>
+                  </pic:nvPicPr>
+                  <pic:blipFill>
+                    <a:blip r:embed="rId14"/>
+                    <a:stretch>
+                      <a:fillRect/>
+                    </a:stretch>
+                  </pic:blipFill>
+                  <pic:spPr>
+                    <a:xfrm>
+                      <a:off x="0" y="0"/>
+                      <a:ext cx="8892540" cy="4999355"/>
+                    </a:xfrm>
+                    <a:prstGeom prst="rect">
+                      <a:avLst/>
+                    </a:prstGeom>
+                  </pic:spPr>
+                </pic:pic>
+              </a:graphicData>
+            </a:graphic>
+          </wp:inline>
+        </w:drawing>
+      </w:r>
+    </w:p>
+    <w:p>
+      <w:r>
+        <w:rPr>
+          <w:noProof/>
+          <w:lang w:eastAsia="es-ES"/>
+        </w:rPr>
+        <w:lastRenderedPageBreak/>
+        <w:drawing>
+          <wp:inline distT="0" distB="0" distL="0" distR="0" wp14:anchorId="269752DA" wp14:editId="069A6E48">
+            <wp:extent cx="8892540" cy="4999355"/>
+            <wp:effectExtent l="0" t="0" r="3810" b="0"/>
+            <wp:docPr id="11" name="Imagen 11"/>
+            <wp:cNvGraphicFramePr>
+              <a:graphicFrameLocks xmlns:a="http://schemas.openxmlformats.org/drawingml/2006/main" noChangeAspect="1"/>
+            </wp:cNvGraphicFramePr>
+            <a:graphic xmlns:a="http://schemas.openxmlformats.org/drawingml/2006/main">
+              <a:graphicData uri="http://schemas.openxmlformats.org/drawingml/2006/picture">
+                <pic:pic xmlns:pic="http://schemas.openxmlformats.org/drawingml/2006/picture">
+                  <pic:nvPicPr>
+                    <pic:cNvPr id="1" name=""/>
+                    <pic:cNvPicPr/>
+                  </pic:nvPicPr>
+                  <pic:blipFill>
+                    <a:blip r:embed="rId15"/>
+                    <a:stretch>
+                      <a:fillRect/>
+                    </a:stretch>
+                  </pic:blipFill>
+                  <pic:spPr>
+                    <a:xfrm>
+                      <a:off x="0" y="0"/>
+                      <a:ext cx="8892540" cy="4999355"/>
+                    </a:xfrm>
+                    <a:prstGeom prst="rect">
+                      <a:avLst/>
+                    </a:prstGeom>
+                  </pic:spPr>
+                </pic:pic>
+              </a:graphicData>
+            </a:graphic>
+          </wp:inline>
+        </w:drawing>
+      </w:r>
+    </w:p>
+    <w:p/>
+    <w:p/>
     <w:sectPr>
       <w:pgSz w:w="16838" w:h="11906" w:orient="landscape"/>
       <w:pgMar w:top="1701" w:right="1417" w:bottom="1701" w:left="1417" w:header="708" w:footer="708" w:gutter="0"/>
@@ -813,6 +976,27 @@
     <w:name w:val="Normal"/>
     <w:qFormat/>
   </w:style>
+  <w:style w:type="paragraph" w:styleId="Ttulo1">
+    <w:name w:val="heading 1"/>
+    <w:basedOn w:val="Normal"/>
+    <w:next w:val="Normal"/>
+    <w:link w:val="Ttulo1Car"/>
+    <w:uiPriority w:val="9"/>
+    <w:qFormat/>
+    <w:rsid w:val="003D48DA"/>
+    <w:pPr>
+      <w:keepNext/>
+      <w:keepLines/>
+      <w:spacing w:before="240" w:after="0"/>
+      <w:outlineLvl w:val="0"/>
+    </w:pPr>
+    <w:rPr>
+      <w:rFonts w:asciiTheme="majorHAnsi" w:eastAsiaTheme="majorEastAsia" w:hAnsiTheme="majorHAnsi" w:cstheme="majorBidi"/>
+      <w:color w:val="2E74B5" w:themeColor="accent1" w:themeShade="BF"/>
+      <w:sz w:val="32"/>
+      <w:szCs w:val="32"/>
+    </w:rPr>
+  </w:style>
   <w:style w:type="character" w:default="1" w:styleId="Fuentedeprrafopredeter">
     <w:name w:val="Default Paragraph Font"/>
     <w:uiPriority w:val="1"/>
@@ -839,6 +1023,19 @@
     <w:uiPriority w:val="99"/>
     <w:semiHidden/>
     <w:unhideWhenUsed/>
+  </w:style>
+  <w:style w:type="character" w:customStyle="1" w:styleId="Ttulo1Car">
+    <w:name w:val="Título 1 Car"/>
+    <w:basedOn w:val="Fuentedeprrafopredeter"/>
+    <w:link w:val="Ttulo1"/>
+    <w:uiPriority w:val="9"/>
+    <w:rsid w:val="003D48DA"/>
+    <w:rPr>
+      <w:rFonts w:asciiTheme="majorHAnsi" w:eastAsiaTheme="majorEastAsia" w:hAnsiTheme="majorHAnsi" w:cstheme="majorBidi"/>
+      <w:color w:val="2E74B5" w:themeColor="accent1" w:themeShade="BF"/>
+      <w:sz w:val="32"/>
+      <w:szCs w:val="32"/>
+    </w:rPr>
   </w:style>
 </w:styles>
 </file>
